--- a/Story Material/Character Folder/Skit.docx
+++ b/Story Material/Character Folder/Skit.docx
@@ -3,20 +3,37 @@
 <w:document xmlns:wpc="http://schemas.microsoft.com/office/word/2010/wordprocessingCanvas" xmlns:cx="http://schemas.microsoft.com/office/drawing/2014/chartex" xmlns:cx1="http://schemas.microsoft.com/office/drawing/2015/9/8/chartex" xmlns:cx2="http://schemas.microsoft.com/office/drawing/2015/10/21/chartex" xmlns:cx3="http://schemas.microsoft.com/office/drawing/2016/5/9/chartex" xmlns:cx4="http://schemas.microsoft.com/office/drawing/2016/5/10/chartex" xmlns:cx5="http://schemas.microsoft.com/office/drawing/2016/5/11/chartex" xmlns:cx6="http://schemas.microsoft.com/office/drawing/2016/5/12/chartex" xmlns:cx7="http://schemas.microsoft.com/office/drawing/2016/5/13/chartex" xmlns:cx8="http://schemas.microsoft.com/office/drawing/2016/5/14/chartex" xmlns:mc="http://schemas.openxmlformats.org/markup-compatibility/2006" xmlns:aink="http://schemas.microsoft.com/office/drawing/2016/ink" xmlns:am3d="http://schemas.microsoft.com/office/drawing/2017/model3d" xmlns:o="urn:schemas-microsoft-com:office:office" xmlns:r="http://schemas.openxmlformats.org/officeDocument/2006/relationships" xmlns:m="http://schemas.openxmlformats.org/officeDocument/2006/math" xmlns:v="urn:schemas-microsoft-com:vml" xmlns:wp14="http://schemas.microsoft.com/office/word/2010/wordprocessingDrawing" xmlns:wp="http://schemas.openxmlformats.org/drawingml/2006/wordprocessingDrawing" xmlns:w10="urn:schemas-microsoft-com:office:word" xmlns:w="http://schemas.openxmlformats.org/wordprocessingml/2006/main" xmlns:w14="http://schemas.microsoft.com/office/word/2010/wordml" xmlns:w15="http://schemas.microsoft.com/office/word/2012/wordml" xmlns:w16cid="http://schemas.microsoft.com/office/word/2016/wordml/cid" xmlns:w16se="http://schemas.microsoft.com/office/word/2015/wordml/symex" xmlns:wpg="http://schemas.microsoft.com/office/word/2010/wordprocessingGroup" xmlns:wpi="http://schemas.microsoft.com/office/word/2010/wordprocessingInk" xmlns:wne="http://schemas.microsoft.com/office/word/2006/wordml" xmlns:wps="http://schemas.microsoft.com/office/word/2010/wordprocessingShape" mc:Ignorable="w14 w15 w16se w16cid wp14">
   <w:body>
     <w:p>
+      <w:pPr>
+        <w:rPr>
+          <w:u w:val="single"/>
+        </w:rPr>
+      </w:pPr>
       <w:proofErr w:type="spellStart"/>
       <w:r>
+        <w:rPr>
+          <w:u w:val="single"/>
+        </w:rPr>
         <w:t>Xeliah</w:t>
       </w:r>
       <w:proofErr w:type="spellEnd"/>
       <w:r>
+        <w:rPr>
+          <w:u w:val="single"/>
+        </w:rPr>
         <w:t xml:space="preserve"> </w:t>
       </w:r>
       <w:proofErr w:type="spellStart"/>
       <w:r>
+        <w:rPr>
+          <w:u w:val="single"/>
+        </w:rPr>
         <w:t>Lagem</w:t>
       </w:r>
       <w:proofErr w:type="spellEnd"/>
       <w:r>
+        <w:rPr>
+          <w:u w:val="single"/>
+        </w:rPr>
         <w:t xml:space="preserve"> and Erika Blades.</w:t>
       </w:r>
     </w:p>
@@ -31,6 +48,7 @@
         <w:t>“…”</w:t>
       </w:r>
     </w:p>
+    <w:p/>
     <w:p>
       <w:r>
         <w:tab/>
@@ -51,111 +69,161 @@
       </w:r>
       <w:proofErr w:type="gramEnd"/>
       <w:r>
-        <w:t xml:space="preserve"> little Erika I didn’t see you there. Would you like to go get some coffee and catch up.</w:t>
-      </w:r>
+        <w:t xml:space="preserve"> little Erika I didn’t see you there. Would you like to go get some coffee and catch </w:t>
+      </w:r>
+      <w:proofErr w:type="gramStart"/>
+      <w:r>
+        <w:t>up.</w:t>
+      </w:r>
+      <w:proofErr w:type="gramEnd"/>
+    </w:p>
+    <w:p/>
+    <w:p/>
+    <w:p>
+      <w:r>
+        <w:tab/>
+        <w:t>Erika</w:t>
+      </w:r>
+    </w:p>
+    <w:p>
+      <w:r>
+        <w:t xml:space="preserve">“I hate you, I don’t trust you. </w:t>
+      </w:r>
+      <w:proofErr w:type="spellStart"/>
+      <w:r>
+        <w:t>Asta</w:t>
+      </w:r>
+      <w:proofErr w:type="spellEnd"/>
+      <w:r>
+        <w:t xml:space="preserve"> may have trusted you but I don’t.</w:t>
+      </w:r>
+      <w:r>
+        <w:t>”</w:t>
+      </w:r>
+    </w:p>
+    <w:p/>
+    <w:p>
+      <w:r>
+        <w:tab/>
+      </w:r>
+      <w:proofErr w:type="spellStart"/>
+      <w:r>
+        <w:t>Xeliah</w:t>
+      </w:r>
+      <w:proofErr w:type="spellEnd"/>
+    </w:p>
+    <w:p>
+      <w:r>
+        <w:t>“Don’t be like that little Erika if I can trust myself than logically you can trust me as well.</w:t>
+      </w:r>
+      <w:r>
+        <w:t>”</w:t>
+      </w:r>
+    </w:p>
+    <w:p/>
+    <w:p>
+      <w:r>
+        <w:tab/>
+        <w:t xml:space="preserve">Erika </w:t>
+      </w:r>
+    </w:p>
+    <w:p>
+      <w:r>
+        <w:t xml:space="preserve">“I always hated talking to you, I could never understand what you think. How did someone like you gain </w:t>
+      </w:r>
+      <w:proofErr w:type="spellStart"/>
+      <w:r>
+        <w:t>Asta’s</w:t>
+      </w:r>
+      <w:proofErr w:type="spellEnd"/>
+      <w:r>
+        <w:t xml:space="preserve"> trust”</w:t>
+      </w:r>
+    </w:p>
+    <w:p/>
+    <w:p>
+      <w:r>
+        <w:tab/>
+      </w:r>
+      <w:proofErr w:type="spellStart"/>
+      <w:r>
+        <w:t>Xeliah</w:t>
+      </w:r>
+      <w:proofErr w:type="spellEnd"/>
+    </w:p>
+    <w:p>
+      <w:r>
+        <w:t>“</w:t>
+      </w:r>
+      <w:proofErr w:type="spellStart"/>
+      <w:r>
+        <w:t>Aaah</w:t>
+      </w:r>
+      <w:proofErr w:type="spellEnd"/>
+      <w:r>
+        <w:t xml:space="preserve"> </w:t>
+      </w:r>
+      <w:proofErr w:type="spellStart"/>
+      <w:r>
+        <w:t>Asta</w:t>
+      </w:r>
+      <w:proofErr w:type="spellEnd"/>
+      <w:r>
+        <w:t>, he was</w:t>
+      </w:r>
+      <w:r>
+        <w:t xml:space="preserve"> a unique one</w:t>
+      </w:r>
+      <w:r>
+        <w:t>. I myself can’t help but be caught</w:t>
+      </w:r>
+      <w:r>
+        <w:t xml:space="preserve"> up</w:t>
+      </w:r>
+      <w:r>
+        <w:t xml:space="preserve"> in his pace. He was different </w:t>
+      </w:r>
+      <w:r>
+        <w:t xml:space="preserve">to deal </w:t>
+      </w:r>
+      <w:r>
+        <w:t>with</w:t>
+      </w:r>
+      <w:r>
+        <w:t xml:space="preserve"> than</w:t>
+      </w:r>
+      <w:r>
+        <w:t xml:space="preserve"> anyone I met. Well I’m pretty sure he </w:t>
+      </w:r>
+      <w:r>
+        <w:t>notices</w:t>
+      </w:r>
+      <w:r>
+        <w:t xml:space="preserve"> my latent potential which was why he allowed me to join.”</w:t>
+      </w:r>
+    </w:p>
+    <w:p/>
+    <w:p>
+      <w:r>
+        <w:tab/>
+        <w:t>Erika</w:t>
+      </w:r>
+    </w:p>
+    <w:p>
+      <w:r>
+        <w:t>“I’m done talking with you. Hearing you talk only angers me.” (turns, leave)</w:t>
+      </w:r>
+    </w:p>
+    <w:p>
+      <w:pPr>
+        <w:pBdr>
+          <w:bottom w:val="single" w:sz="12" w:space="1" w:color="auto"/>
+        </w:pBdr>
+      </w:pPr>
+    </w:p>
+    <w:p>
       <w:bookmarkStart w:id="0" w:name="_GoBack"/>
       <w:bookmarkEnd w:id="0"/>
-    </w:p>
-    <w:p/>
-    <w:p>
-      <w:r>
-        <w:tab/>
-        <w:t>Erika</w:t>
-      </w:r>
-    </w:p>
-    <w:p>
-      <w:r>
-        <w:t xml:space="preserve">“I hate you, I don’t trust you. </w:t>
-      </w:r>
-      <w:proofErr w:type="spellStart"/>
-      <w:r>
-        <w:t>Asta</w:t>
-      </w:r>
-      <w:proofErr w:type="spellEnd"/>
-      <w:r>
-        <w:t xml:space="preserve"> may have trusted you but I don’t.</w:t>
-      </w:r>
-    </w:p>
-    <w:p>
-      <w:r>
-        <w:tab/>
-      </w:r>
-      <w:proofErr w:type="spellStart"/>
-      <w:r>
-        <w:t>Xeliah</w:t>
-      </w:r>
-      <w:proofErr w:type="spellEnd"/>
-    </w:p>
-    <w:p>
-      <w:r>
-        <w:t>“Don’t be like that little Erika if I can trust myself than logically you can trust me as well.</w:t>
-      </w:r>
-    </w:p>
-    <w:p>
-      <w:r>
-        <w:tab/>
-        <w:t xml:space="preserve">Erika </w:t>
-      </w:r>
-    </w:p>
-    <w:p>
-      <w:r>
-        <w:t>“I always hated talking to you, I could never understand what you think</w:t>
-      </w:r>
-      <w:proofErr w:type="gramStart"/>
-      <w:r>
-        <w:t xml:space="preserve">. </w:t>
-      </w:r>
-      <w:proofErr w:type="gramEnd"/>
-      <w:r>
-        <w:t xml:space="preserve">How did someone like you gain </w:t>
-      </w:r>
-      <w:proofErr w:type="spellStart"/>
-      <w:r>
-        <w:t>Asta’s</w:t>
-      </w:r>
-      <w:proofErr w:type="spellEnd"/>
-      <w:r>
-        <w:t xml:space="preserve"> trust”</w:t>
-      </w:r>
-    </w:p>
-    <w:p>
-      <w:r>
-        <w:tab/>
-      </w:r>
-      <w:proofErr w:type="spellStart"/>
-      <w:r>
-        <w:t>Xeliah</w:t>
-      </w:r>
-      <w:proofErr w:type="spellEnd"/>
-    </w:p>
-    <w:p>
-      <w:r>
-        <w:t>“</w:t>
-      </w:r>
-      <w:proofErr w:type="spellStart"/>
-      <w:r>
-        <w:t>Aaah</w:t>
-      </w:r>
-      <w:proofErr w:type="spellEnd"/>
-      <w:r>
-        <w:t xml:space="preserve"> </w:t>
-      </w:r>
-      <w:proofErr w:type="spellStart"/>
-      <w:r>
-        <w:t>Asta</w:t>
-      </w:r>
-      <w:proofErr w:type="spellEnd"/>
-      <w:r>
-        <w:t xml:space="preserve">, he was unique you see. I myself can’t help but be caught in his pace. He was different from dealing with anyone I met. Well I’m pretty sure he </w:t>
-      </w:r>
-      <w:proofErr w:type="gramStart"/>
-      <w:r>
-        <w:t>notice</w:t>
-      </w:r>
-      <w:proofErr w:type="gramEnd"/>
-      <w:r>
-        <w:t xml:space="preserve"> my latent potential which was why he allowed me to join.”</w:t>
-      </w:r>
     </w:p>
     <w:sectPr>
       <w:pgSz w:w="12240" w:h="15840"/>

--- a/Story Material/Character Folder/Skit.docx
+++ b/Story Material/Character Folder/Skit.docx
@@ -63,19 +63,15 @@
       <w:r>
         <w:t>“</w:t>
       </w:r>
-      <w:proofErr w:type="gramStart"/>
-      <w:r>
-        <w:t>Oh</w:t>
-      </w:r>
-      <w:proofErr w:type="gramEnd"/>
+      <w:r>
+        <w:t>Oh, pardon me</w:t>
+      </w:r>
       <w:r>
         <w:t xml:space="preserve"> little Erika I didn’t see you there. Would you like to go get some coffee and catch </w:t>
       </w:r>
-      <w:proofErr w:type="gramStart"/>
-      <w:r>
-        <w:t>up.</w:t>
-      </w:r>
-      <w:proofErr w:type="gramEnd"/>
+      <w:r>
+        <w:t>up?</w:t>
+      </w:r>
     </w:p>
     <w:p/>
     <w:p/>
@@ -87,8 +83,16 @@
     </w:p>
     <w:p>
       <w:r>
-        <w:t xml:space="preserve">“I hate you, I don’t trust you. </w:t>
-      </w:r>
+        <w:t>“</w:t>
+      </w:r>
+      <w:r>
+        <w:t>……</w:t>
+      </w:r>
+      <w:r>
+        <w:t xml:space="preserve">I hate you, I don’t trust you. </w:t>
+      </w:r>
+      <w:bookmarkStart w:id="0" w:name="_GoBack"/>
+      <w:bookmarkEnd w:id="0"/>
       <w:proofErr w:type="spellStart"/>
       <w:r>
         <w:t>Asta</w:t>
@@ -221,10 +225,7 @@
         </w:pBdr>
       </w:pPr>
     </w:p>
-    <w:p>
-      <w:bookmarkStart w:id="0" w:name="_GoBack"/>
-      <w:bookmarkEnd w:id="0"/>
-    </w:p>
+    <w:p/>
     <w:sectPr>
       <w:pgSz w:w="12240" w:h="15840"/>
       <w:pgMar w:top="1440" w:right="1440" w:bottom="1440" w:left="1440" w:header="720" w:footer="720" w:gutter="0"/>

--- a/Story Material/Character Folder/Skit.docx
+++ b/Story Material/Character Folder/Skit.docx
@@ -38,6 +38,13 @@
       </w:r>
     </w:p>
     <w:p>
+      <w:pPr>
+        <w:rPr>
+          <w:u w:val="single"/>
+        </w:rPr>
+      </w:pPr>
+    </w:p>
+    <w:p>
       <w:r>
         <w:tab/>
         <w:t>Erika</w:t>
@@ -74,7 +81,6 @@
       </w:r>
     </w:p>
     <w:p/>
-    <w:p/>
     <w:p>
       <w:r>
         <w:tab/>
@@ -86,65 +92,66 @@
         <w:t>“</w:t>
       </w:r>
       <w:r>
-        <w:t>……</w:t>
+        <w:t>…</w:t>
       </w:r>
       <w:r>
         <w:t xml:space="preserve">I hate you, I don’t trust you. </w:t>
       </w:r>
+      <w:proofErr w:type="spellStart"/>
+      <w:r>
+        <w:t>Asta</w:t>
+      </w:r>
+      <w:proofErr w:type="spellEnd"/>
+      <w:r>
+        <w:t xml:space="preserve"> may have trusted you but I don’t.</w:t>
+      </w:r>
+      <w:r>
+        <w:t>”</w:t>
+      </w:r>
+    </w:p>
+    <w:p/>
+    <w:p>
+      <w:r>
+        <w:tab/>
+      </w:r>
+      <w:proofErr w:type="spellStart"/>
+      <w:r>
+        <w:t>Xeliah</w:t>
+      </w:r>
+      <w:proofErr w:type="spellEnd"/>
+    </w:p>
+    <w:p>
+      <w:r>
+        <w:t>“Don’t be like that little Erika if I can trust myself than logically you can trust me as well.</w:t>
+      </w:r>
+      <w:r>
+        <w:t>”</w:t>
+      </w:r>
+    </w:p>
+    <w:p/>
+    <w:p>
+      <w:r>
+        <w:tab/>
+        <w:t xml:space="preserve">Erika </w:t>
+      </w:r>
+    </w:p>
+    <w:p>
+      <w:r>
+        <w:t xml:space="preserve">“I always hated talking to you, I could never understand what you think. How did someone like you gain </w:t>
+      </w:r>
+      <w:proofErr w:type="spellStart"/>
+      <w:r>
+        <w:t>Asta’s</w:t>
+      </w:r>
+      <w:proofErr w:type="spellEnd"/>
+      <w:r>
+        <w:t xml:space="preserve"> trust”</w:t>
+      </w:r>
+    </w:p>
+    <w:p>
       <w:bookmarkStart w:id="0" w:name="_GoBack"/>
       <w:bookmarkEnd w:id="0"/>
-      <w:proofErr w:type="spellStart"/>
-      <w:r>
-        <w:t>Asta</w:t>
-      </w:r>
-      <w:proofErr w:type="spellEnd"/>
-      <w:r>
-        <w:t xml:space="preserve"> may have trusted you but I don’t.</w:t>
-      </w:r>
-      <w:r>
-        <w:t>”</w:t>
-      </w:r>
-    </w:p>
-    <w:p/>
-    <w:p>
-      <w:r>
-        <w:tab/>
-      </w:r>
-      <w:proofErr w:type="spellStart"/>
-      <w:r>
-        <w:t>Xeliah</w:t>
-      </w:r>
-      <w:proofErr w:type="spellEnd"/>
-    </w:p>
-    <w:p>
-      <w:r>
-        <w:t>“Don’t be like that little Erika if I can trust myself than logically you can trust me as well.</w:t>
-      </w:r>
-      <w:r>
-        <w:t>”</w:t>
-      </w:r>
-    </w:p>
-    <w:p/>
-    <w:p>
-      <w:r>
-        <w:tab/>
-        <w:t xml:space="preserve">Erika </w:t>
-      </w:r>
-    </w:p>
-    <w:p>
-      <w:r>
-        <w:t xml:space="preserve">“I always hated talking to you, I could never understand what you think. How did someone like you gain </w:t>
-      </w:r>
-      <w:proofErr w:type="spellStart"/>
-      <w:r>
-        <w:t>Asta’s</w:t>
-      </w:r>
-      <w:proofErr w:type="spellEnd"/>
-      <w:r>
-        <w:t xml:space="preserve"> trust”</w:t>
-      </w:r>
-    </w:p>
-    <w:p/>
+    </w:p>
     <w:p>
       <w:r>
         <w:tab/>

--- a/Story Material/Character Folder/Skit.docx
+++ b/Story Material/Character Folder/Skit.docx
@@ -95,7 +95,76 @@
         <w:t>…</w:t>
       </w:r>
       <w:r>
-        <w:t xml:space="preserve">I hate you, I don’t trust you. </w:t>
+        <w:t>I have never liked you, I have never trusted you. Even during the old days, I never once seen you as a teammate.”</w:t>
+      </w:r>
+    </w:p>
+    <w:p/>
+    <w:p>
+      <w:r>
+        <w:tab/>
+      </w:r>
+      <w:proofErr w:type="spellStart"/>
+      <w:r>
+        <w:t>Xeliah</w:t>
+      </w:r>
+      <w:proofErr w:type="spellEnd"/>
+    </w:p>
+    <w:p>
+      <w:r>
+        <w:t>“Don’t be like that little Erika</w:t>
+      </w:r>
+      <w:r>
+        <w:t>,</w:t>
+      </w:r>
+      <w:r>
+        <w:t xml:space="preserve"> if I can trust myself than logically you can trust me as well.</w:t>
+      </w:r>
+      <w:r>
+        <w:t>”</w:t>
+      </w:r>
+    </w:p>
+    <w:p/>
+    <w:p>
+      <w:r>
+        <w:tab/>
+        <w:t xml:space="preserve">Erika </w:t>
+      </w:r>
+    </w:p>
+    <w:p>
+      <w:r>
+        <w:t xml:space="preserve">“I always hated talking to you, I could never understand what you think. How did someone like you gain </w:t>
+      </w:r>
+      <w:proofErr w:type="spellStart"/>
+      <w:r>
+        <w:t>Asta’s</w:t>
+      </w:r>
+      <w:proofErr w:type="spellEnd"/>
+      <w:r>
+        <w:t xml:space="preserve"> trust”</w:t>
+      </w:r>
+    </w:p>
+    <w:p/>
+    <w:p>
+      <w:r>
+        <w:tab/>
+      </w:r>
+      <w:proofErr w:type="spellStart"/>
+      <w:r>
+        <w:t>Xeliah</w:t>
+      </w:r>
+      <w:proofErr w:type="spellEnd"/>
+    </w:p>
+    <w:p>
+      <w:r>
+        <w:t>“</w:t>
+      </w:r>
+      <w:proofErr w:type="spellStart"/>
+      <w:r>
+        <w:t>Aaah</w:t>
+      </w:r>
+      <w:proofErr w:type="spellEnd"/>
+      <w:r>
+        <w:t xml:space="preserve"> </w:t>
       </w:r>
       <w:proofErr w:type="spellStart"/>
       <w:r>
@@ -103,83 +172,6 @@
       </w:r>
       <w:proofErr w:type="spellEnd"/>
       <w:r>
-        <w:t xml:space="preserve"> may have trusted you but I don’t.</w:t>
-      </w:r>
-      <w:r>
-        <w:t>”</w:t>
-      </w:r>
-    </w:p>
-    <w:p/>
-    <w:p>
-      <w:r>
-        <w:tab/>
-      </w:r>
-      <w:proofErr w:type="spellStart"/>
-      <w:r>
-        <w:t>Xeliah</w:t>
-      </w:r>
-      <w:proofErr w:type="spellEnd"/>
-    </w:p>
-    <w:p>
-      <w:r>
-        <w:t>“Don’t be like that little Erika if I can trust myself than logically you can trust me as well.</w:t>
-      </w:r>
-      <w:r>
-        <w:t>”</w:t>
-      </w:r>
-    </w:p>
-    <w:p/>
-    <w:p>
-      <w:r>
-        <w:tab/>
-        <w:t xml:space="preserve">Erika </w:t>
-      </w:r>
-    </w:p>
-    <w:p>
-      <w:r>
-        <w:t xml:space="preserve">“I always hated talking to you, I could never understand what you think. How did someone like you gain </w:t>
-      </w:r>
-      <w:proofErr w:type="spellStart"/>
-      <w:r>
-        <w:t>Asta’s</w:t>
-      </w:r>
-      <w:proofErr w:type="spellEnd"/>
-      <w:r>
-        <w:t xml:space="preserve"> trust”</w:t>
-      </w:r>
-    </w:p>
-    <w:p>
-      <w:bookmarkStart w:id="0" w:name="_GoBack"/>
-      <w:bookmarkEnd w:id="0"/>
-    </w:p>
-    <w:p>
-      <w:r>
-        <w:tab/>
-      </w:r>
-      <w:proofErr w:type="spellStart"/>
-      <w:r>
-        <w:t>Xeliah</w:t>
-      </w:r>
-      <w:proofErr w:type="spellEnd"/>
-    </w:p>
-    <w:p>
-      <w:r>
-        <w:t>“</w:t>
-      </w:r>
-      <w:proofErr w:type="spellStart"/>
-      <w:r>
-        <w:t>Aaah</w:t>
-      </w:r>
-      <w:proofErr w:type="spellEnd"/>
-      <w:r>
-        <w:t xml:space="preserve"> </w:t>
-      </w:r>
-      <w:proofErr w:type="spellStart"/>
-      <w:r>
-        <w:t>Asta</w:t>
-      </w:r>
-      <w:proofErr w:type="spellEnd"/>
-      <w:r>
         <w:t>, he was</w:t>
       </w:r>
       <w:r>
@@ -207,10 +199,28 @@
         <w:t xml:space="preserve"> anyone I met. Well I’m pretty sure he </w:t>
       </w:r>
       <w:r>
-        <w:t>notices</w:t>
-      </w:r>
-      <w:r>
-        <w:t xml:space="preserve"> my latent potential which was why he allowed me to join.”</w:t>
+        <w:t>noticed</w:t>
+      </w:r>
+      <w:r>
+        <w:t xml:space="preserve"> my </w:t>
+      </w:r>
+      <w:r>
+        <w:t xml:space="preserve">amazing </w:t>
+      </w:r>
+      <w:r>
+        <w:t>potential</w:t>
+      </w:r>
+      <w:r>
+        <w:t>,</w:t>
+      </w:r>
+      <w:r>
+        <w:t xml:space="preserve"> which was why he </w:t>
+      </w:r>
+      <w:r>
+        <w:t>wanted</w:t>
+      </w:r>
+      <w:r>
+        <w:t xml:space="preserve"> me to join.”</w:t>
       </w:r>
     </w:p>
     <w:p/>
@@ -232,7 +242,829 @@
         </w:pBdr>
       </w:pPr>
     </w:p>
-    <w:p/>
+    <w:p>
+      <w:pPr>
+        <w:pBdr>
+          <w:bottom w:val="single" w:sz="12" w:space="1" w:color="auto"/>
+        </w:pBdr>
+      </w:pPr>
+    </w:p>
+    <w:p>
+      <w:pPr>
+        <w:pBdr>
+          <w:bottom w:val="single" w:sz="12" w:space="1" w:color="auto"/>
+        </w:pBdr>
+      </w:pPr>
+    </w:p>
+    <w:p/>
+    <w:p>
+      <w:pPr>
+        <w:rPr>
+          <w:u w:val="single"/>
+        </w:rPr>
+      </w:pPr>
+      <w:r>
+        <w:rPr>
+          <w:u w:val="single"/>
+        </w:rPr>
+        <w:lastRenderedPageBreak/>
+        <w:t xml:space="preserve">Shin Shining and </w:t>
+      </w:r>
+      <w:proofErr w:type="spellStart"/>
+      <w:r>
+        <w:rPr>
+          <w:u w:val="single"/>
+        </w:rPr>
+        <w:t>mainCharacter</w:t>
+      </w:r>
+      <w:proofErr w:type="spellEnd"/>
+    </w:p>
+    <w:p>
+      <w:r>
+        <w:tab/>
+      </w:r>
+    </w:p>
+    <w:p>
+      <w:r>
+        <w:tab/>
+        <w:t>Shin (From a distance)</w:t>
+      </w:r>
+    </w:p>
+    <w:p>
+      <w:proofErr w:type="spellStart"/>
+      <w:r>
+        <w:rPr>
+          <w:sz w:val="14"/>
+        </w:rPr>
+        <w:t>Shiiiiiin</w:t>
+      </w:r>
+      <w:proofErr w:type="spellEnd"/>
+      <w:r>
+        <w:rPr>
+          <w:sz w:val="14"/>
+        </w:rPr>
+        <w:t xml:space="preserve"> </w:t>
+      </w:r>
+      <w:proofErr w:type="spellStart"/>
+      <w:r>
+        <w:rPr>
+          <w:sz w:val="14"/>
+        </w:rPr>
+        <w:t>Shiiiiiining</w:t>
+      </w:r>
+      <w:proofErr w:type="spellEnd"/>
+      <w:r>
+        <w:rPr>
+          <w:sz w:val="14"/>
+        </w:rPr>
+        <w:t xml:space="preserve">!!!!!!!! </w:t>
+      </w:r>
+      <w:proofErr w:type="spellStart"/>
+      <w:r>
+        <w:rPr>
+          <w:sz w:val="14"/>
+        </w:rPr>
+        <w:t>Shiiiiiiin</w:t>
+      </w:r>
+      <w:proofErr w:type="spellEnd"/>
+      <w:r>
+        <w:rPr>
+          <w:sz w:val="14"/>
+        </w:rPr>
+        <w:t xml:space="preserve"> </w:t>
+      </w:r>
+      <w:proofErr w:type="spellStart"/>
+      <w:r>
+        <w:rPr>
+          <w:sz w:val="14"/>
+        </w:rPr>
+        <w:t>Shiiiiiiining</w:t>
+      </w:r>
+      <w:proofErr w:type="spellEnd"/>
+      <w:r>
+        <w:rPr>
+          <w:sz w:val="14"/>
+        </w:rPr>
+        <w:t xml:space="preserve">!!!!!!!!!!!!!! </w:t>
+      </w:r>
+      <w:proofErr w:type="spellStart"/>
+      <w:r>
+        <w:rPr>
+          <w:sz w:val="14"/>
+        </w:rPr>
+        <w:t>Shiiiin</w:t>
+      </w:r>
+      <w:proofErr w:type="spellEnd"/>
+      <w:r>
+        <w:rPr>
+          <w:sz w:val="14"/>
+        </w:rPr>
+        <w:t xml:space="preserve"> </w:t>
+      </w:r>
+      <w:proofErr w:type="spellStart"/>
+      <w:r>
+        <w:rPr>
+          <w:sz w:val="14"/>
+        </w:rPr>
+        <w:t>Shiiiiining</w:t>
+      </w:r>
+      <w:proofErr w:type="spellEnd"/>
+      <w:r>
+        <w:rPr>
+          <w:sz w:val="14"/>
+        </w:rPr>
+        <w:t>!!!!!!!!!!!!!!!!</w:t>
+      </w:r>
+    </w:p>
+    <w:p/>
+    <w:p>
+      <w:r>
+        <w:tab/>
+      </w:r>
+      <w:proofErr w:type="spellStart"/>
+      <w:r>
+        <w:t>mainCharacter</w:t>
+      </w:r>
+      <w:proofErr w:type="spellEnd"/>
+    </w:p>
+    <w:p>
+      <w:r>
+        <w:t>“</w:t>
+      </w:r>
+      <w:r>
+        <w:t>Huh, Hey Shin</w:t>
+      </w:r>
+      <w:r>
+        <w:t xml:space="preserve">, </w:t>
+      </w:r>
+      <w:r>
+        <w:t>…</w:t>
+      </w:r>
+      <w:r>
+        <w:t xml:space="preserve"> umm</w:t>
+      </w:r>
+      <w:r>
+        <w:t xml:space="preserve"> what are you doing?.............</w:t>
+      </w:r>
+      <w:r>
+        <w:t>”</w:t>
+      </w:r>
+    </w:p>
+    <w:p/>
+    <w:p>
+      <w:r>
+        <w:tab/>
+        <w:t>Shin</w:t>
+      </w:r>
+    </w:p>
+    <w:p>
+      <w:r>
+        <w:t>“Isn’t it obvious. I’m practicing my Introduction. You can never be over prepared”</w:t>
+      </w:r>
+    </w:p>
+    <w:p/>
+    <w:p>
+      <w:r>
+        <w:tab/>
+      </w:r>
+      <w:proofErr w:type="spellStart"/>
+      <w:r>
+        <w:t>mainCharacter</w:t>
+      </w:r>
+      <w:proofErr w:type="spellEnd"/>
+    </w:p>
+    <w:p>
+      <w:r>
+        <w:t>….</w:t>
+      </w:r>
+      <w:r>
+        <w:rPr>
+          <w:noProof/>
+        </w:rPr>
+        <w:drawing>
+          <wp:inline distT="0" distB="0" distL="0" distR="0" wp14:anchorId="49431BF0" wp14:editId="48194D1E">
+            <wp:extent cx="236220" cy="236220"/>
+            <wp:effectExtent l="0" t="0" r="0" b="0"/>
+            <wp:docPr id="1" name="Picture 1" descr="Image result for sweat emoticon"/>
+            <wp:cNvGraphicFramePr>
+              <a:graphicFrameLocks xmlns:a="http://schemas.openxmlformats.org/drawingml/2006/main" noChangeAspect="1"/>
+            </wp:cNvGraphicFramePr>
+            <a:graphic xmlns:a="http://schemas.openxmlformats.org/drawingml/2006/main">
+              <a:graphicData uri="http://schemas.openxmlformats.org/drawingml/2006/picture">
+                <pic:pic xmlns:pic="http://schemas.openxmlformats.org/drawingml/2006/picture">
+                  <pic:nvPicPr>
+                    <pic:cNvPr id="0" name="Picture 1" descr="Image result for sweat emoticon"/>
+                    <pic:cNvPicPr>
+                      <a:picLocks noChangeAspect="1" noChangeArrowheads="1"/>
+                    </pic:cNvPicPr>
+                  </pic:nvPicPr>
+                  <pic:blipFill>
+                    <a:blip r:embed="rId4" cstate="print">
+                      <a:extLst>
+                        <a:ext uri="{28A0092B-C50C-407E-A947-70E740481C1C}">
+                          <a14:useLocalDpi xmlns:a14="http://schemas.microsoft.com/office/drawing/2010/main" val="0"/>
+                        </a:ext>
+                      </a:extLst>
+                    </a:blip>
+                    <a:srcRect/>
+                    <a:stretch>
+                      <a:fillRect/>
+                    </a:stretch>
+                  </pic:blipFill>
+                  <pic:spPr bwMode="auto">
+                    <a:xfrm flipH="1">
+                      <a:off x="0" y="0"/>
+                      <a:ext cx="236220" cy="236220"/>
+                    </a:xfrm>
+                    <a:prstGeom prst="rect">
+                      <a:avLst/>
+                    </a:prstGeom>
+                    <a:noFill/>
+                    <a:ln>
+                      <a:noFill/>
+                    </a:ln>
+                  </pic:spPr>
+                </pic:pic>
+              </a:graphicData>
+            </a:graphic>
+          </wp:inline>
+        </w:drawing>
+      </w:r>
+      <w:r>
+        <w:t>,</w:t>
+      </w:r>
+      <w:r>
+        <w:t xml:space="preserve"> </w:t>
+      </w:r>
+      <w:r>
+        <w:t xml:space="preserve">uh </w:t>
+      </w:r>
+      <w:r>
+        <w:t>OK…</w:t>
+      </w:r>
+    </w:p>
+    <w:p/>
+    <w:p>
+      <w:r>
+        <w:tab/>
+        <w:t>Shin</w:t>
+      </w:r>
+    </w:p>
+    <w:p>
+      <w:r>
+        <w:t xml:space="preserve">Ok </w:t>
+      </w:r>
+      <w:proofErr w:type="spellStart"/>
+      <w:r>
+        <w:t>ok</w:t>
+      </w:r>
+      <w:proofErr w:type="spellEnd"/>
+      <w:r>
+        <w:t xml:space="preserve"> just watch, you will understand after yo</w:t>
+      </w:r>
+      <w:r>
+        <w:t>u see this magnificent display.</w:t>
+      </w:r>
+    </w:p>
+    <w:p>
+      <w:r>
+        <w:t>“It is I! SHIIIIIIIIIIIN SHIIIIIIINING!!!!!!!!!!!!!!!!”</w:t>
+      </w:r>
+    </w:p>
+    <w:p>
+      <w:r>
+        <w:t xml:space="preserve">See isn’t it glorious and grand? </w:t>
+      </w:r>
+      <w:r>
+        <w:t>Doesn’t it make your heart pound</w:t>
+      </w:r>
+      <w:r>
+        <w:rPr>
+          <w:noProof/>
+        </w:rPr>
+        <w:drawing>
+          <wp:inline distT="0" distB="0" distL="0" distR="0" wp14:anchorId="3B0BF091" wp14:editId="6943B8A0">
+            <wp:extent cx="320040" cy="320040"/>
+            <wp:effectExtent l="0" t="0" r="3810" b="3810"/>
+            <wp:docPr id="3" name="Picture 3" descr="Image result for smile emoticon"/>
+            <wp:cNvGraphicFramePr>
+              <a:graphicFrameLocks xmlns:a="http://schemas.openxmlformats.org/drawingml/2006/main" noChangeAspect="1"/>
+            </wp:cNvGraphicFramePr>
+            <a:graphic xmlns:a="http://schemas.openxmlformats.org/drawingml/2006/main">
+              <a:graphicData uri="http://schemas.openxmlformats.org/drawingml/2006/picture">
+                <pic:pic xmlns:pic="http://schemas.openxmlformats.org/drawingml/2006/picture">
+                  <pic:nvPicPr>
+                    <pic:cNvPr id="0" name="Picture 3" descr="Image result for smile emoticon"/>
+                    <pic:cNvPicPr>
+                      <a:picLocks noChangeAspect="1" noChangeArrowheads="1"/>
+                    </pic:cNvPicPr>
+                  </pic:nvPicPr>
+                  <pic:blipFill>
+                    <a:blip r:embed="rId5" cstate="print">
+                      <a:extLst>
+                        <a:ext uri="{28A0092B-C50C-407E-A947-70E740481C1C}">
+                          <a14:useLocalDpi xmlns:a14="http://schemas.microsoft.com/office/drawing/2010/main" val="0"/>
+                        </a:ext>
+                      </a:extLst>
+                    </a:blip>
+                    <a:srcRect/>
+                    <a:stretch>
+                      <a:fillRect/>
+                    </a:stretch>
+                  </pic:blipFill>
+                  <pic:spPr bwMode="auto">
+                    <a:xfrm flipH="1">
+                      <a:off x="0" y="0"/>
+                      <a:ext cx="320040" cy="320040"/>
+                    </a:xfrm>
+                    <a:prstGeom prst="rect">
+                      <a:avLst/>
+                    </a:prstGeom>
+                    <a:noFill/>
+                    <a:ln>
+                      <a:noFill/>
+                    </a:ln>
+                  </pic:spPr>
+                </pic:pic>
+              </a:graphicData>
+            </a:graphic>
+          </wp:inline>
+        </w:drawing>
+      </w:r>
+    </w:p>
+    <w:p/>
+    <w:p>
+      <w:r>
+        <w:tab/>
+      </w:r>
+      <w:proofErr w:type="spellStart"/>
+      <w:r>
+        <w:t>mainCharacter</w:t>
+      </w:r>
+      <w:proofErr w:type="spellEnd"/>
+    </w:p>
+    <w:p>
+      <w:r>
+        <w:rPr>
+          <w:noProof/>
+        </w:rPr>
+        <w:drawing>
+          <wp:inline distT="0" distB="0" distL="0" distR="0" wp14:anchorId="5E15B9A8" wp14:editId="5479158D">
+            <wp:extent cx="228600" cy="228600"/>
+            <wp:effectExtent l="0" t="0" r="0" b="0"/>
+            <wp:docPr id="4" name="Picture 4" descr="Image result for sweat emoticon"/>
+            <wp:cNvGraphicFramePr>
+              <a:graphicFrameLocks xmlns:a="http://schemas.openxmlformats.org/drawingml/2006/main" noChangeAspect="1"/>
+            </wp:cNvGraphicFramePr>
+            <a:graphic xmlns:a="http://schemas.openxmlformats.org/drawingml/2006/main">
+              <a:graphicData uri="http://schemas.openxmlformats.org/drawingml/2006/picture">
+                <pic:pic xmlns:pic="http://schemas.openxmlformats.org/drawingml/2006/picture">
+                  <pic:nvPicPr>
+                    <pic:cNvPr id="0" name="Picture 4" descr="Image result for sweat emoticon"/>
+                    <pic:cNvPicPr>
+                      <a:picLocks noChangeAspect="1" noChangeArrowheads="1"/>
+                    </pic:cNvPicPr>
+                  </pic:nvPicPr>
+                  <pic:blipFill>
+                    <a:blip r:embed="rId6" cstate="print">
+                      <a:extLst>
+                        <a:ext uri="{28A0092B-C50C-407E-A947-70E740481C1C}">
+                          <a14:useLocalDpi xmlns:a14="http://schemas.microsoft.com/office/drawing/2010/main" val="0"/>
+                        </a:ext>
+                      </a:extLst>
+                    </a:blip>
+                    <a:srcRect/>
+                    <a:stretch>
+                      <a:fillRect/>
+                    </a:stretch>
+                  </pic:blipFill>
+                  <pic:spPr bwMode="auto">
+                    <a:xfrm flipH="1">
+                      <a:off x="0" y="0"/>
+                      <a:ext cx="228600" cy="228600"/>
+                    </a:xfrm>
+                    <a:prstGeom prst="rect">
+                      <a:avLst/>
+                    </a:prstGeom>
+                    <a:noFill/>
+                    <a:ln>
+                      <a:noFill/>
+                    </a:ln>
+                  </pic:spPr>
+                </pic:pic>
+              </a:graphicData>
+            </a:graphic>
+          </wp:inline>
+        </w:drawing>
+      </w:r>
+      <w:r>
+        <w:t xml:space="preserve"> (slowly backs away)</w:t>
+      </w:r>
+    </w:p>
+    <w:p>
+      <w:pPr>
+        <w:rPr>
+          <w:sz w:val="36"/>
+        </w:rPr>
+      </w:pPr>
+    </w:p>
+    <w:p/>
+    <w:p/>
+    <w:p/>
+    <w:p>
+      <w:pPr>
+        <w:pBdr>
+          <w:bottom w:val="single" w:sz="12" w:space="1" w:color="auto"/>
+        </w:pBdr>
+      </w:pPr>
+    </w:p>
+    <w:p/>
+    <w:p>
+      <w:pPr>
+        <w:rPr>
+          <w:u w:val="single"/>
+        </w:rPr>
+      </w:pPr>
+      <w:proofErr w:type="spellStart"/>
+      <w:r>
+        <w:rPr>
+          <w:u w:val="single"/>
+        </w:rPr>
+        <w:lastRenderedPageBreak/>
+        <w:t>Riftna</w:t>
+      </w:r>
+      <w:proofErr w:type="spellEnd"/>
+      <w:r>
+        <w:rPr>
+          <w:u w:val="single"/>
+        </w:rPr>
+        <w:t xml:space="preserve"> and </w:t>
+      </w:r>
+      <w:proofErr w:type="spellStart"/>
+      <w:r>
+        <w:rPr>
+          <w:u w:val="single"/>
+        </w:rPr>
+        <w:t>NeoRoy</w:t>
+      </w:r>
+      <w:proofErr w:type="spellEnd"/>
+    </w:p>
+    <w:p/>
+    <w:p>
+      <w:r>
+        <w:tab/>
+      </w:r>
+      <w:proofErr w:type="spellStart"/>
+      <w:proofErr w:type="gramStart"/>
+      <w:r>
+        <w:t>Riftna</w:t>
+      </w:r>
+      <w:proofErr w:type="spellEnd"/>
+      <w:r>
+        <w:t>(</w:t>
+      </w:r>
+      <w:proofErr w:type="gramEnd"/>
+      <w:r>
+        <w:t>looking at inventory)</w:t>
+      </w:r>
+    </w:p>
+    <w:p>
+      <w:r>
+        <w:t>………………………………………………….</w:t>
+      </w:r>
+    </w:p>
+    <w:p/>
+    <w:p>
+      <w:r>
+        <w:tab/>
+      </w:r>
+      <w:proofErr w:type="spellStart"/>
+      <w:r>
+        <w:t>NeoRoy</w:t>
+      </w:r>
+      <w:proofErr w:type="spellEnd"/>
+    </w:p>
+    <w:p>
+      <w:proofErr w:type="spellStart"/>
+      <w:r>
+        <w:t>Yo</w:t>
+      </w:r>
+      <w:proofErr w:type="spellEnd"/>
+      <w:r>
+        <w:t xml:space="preserve"> </w:t>
+      </w:r>
+      <w:proofErr w:type="spellStart"/>
+      <w:r>
+        <w:t>Riftna</w:t>
+      </w:r>
+      <w:proofErr w:type="spellEnd"/>
+      <w:r>
+        <w:t>.</w:t>
+      </w:r>
+    </w:p>
+    <w:p/>
+    <w:p>
+      <w:pPr>
+        <w:ind w:firstLine="720"/>
+      </w:pPr>
+      <w:proofErr w:type="spellStart"/>
+      <w:r>
+        <w:t>Riftna</w:t>
+      </w:r>
+      <w:proofErr w:type="spellEnd"/>
+    </w:p>
+    <w:p>
+      <w:r>
+        <w:t>……………………………………………….</w:t>
+      </w:r>
+    </w:p>
+    <w:p/>
+    <w:p>
+      <w:pPr>
+        <w:ind w:firstLine="720"/>
+      </w:pPr>
+      <w:proofErr w:type="spellStart"/>
+      <w:r>
+        <w:t>NeoRoy</w:t>
+      </w:r>
+      <w:proofErr w:type="spellEnd"/>
+    </w:p>
+    <w:p>
+      <w:r>
+        <w:t xml:space="preserve">Hello? </w:t>
+      </w:r>
+      <w:proofErr w:type="spellStart"/>
+      <w:r>
+        <w:t>Riftna</w:t>
+      </w:r>
+      <w:proofErr w:type="spellEnd"/>
+      <w:r>
+        <w:t xml:space="preserve"> you there? Earth to </w:t>
+      </w:r>
+      <w:proofErr w:type="spellStart"/>
+      <w:r>
+        <w:t>Riftna</w:t>
+      </w:r>
+      <w:proofErr w:type="spellEnd"/>
+      <w:r>
+        <w:t xml:space="preserve">. Can we get a </w:t>
+      </w:r>
+      <w:proofErr w:type="spellStart"/>
+      <w:r>
+        <w:t>Riftna</w:t>
+      </w:r>
+      <w:proofErr w:type="spellEnd"/>
+      <w:r>
+        <w:t xml:space="preserve"> in here</w:t>
+      </w:r>
+      <w:r>
+        <w:t xml:space="preserve">? Hey </w:t>
+      </w:r>
+      <w:proofErr w:type="spellStart"/>
+      <w:r>
+        <w:t>yoohoo</w:t>
+      </w:r>
+      <w:proofErr w:type="spellEnd"/>
+      <w:r>
+        <w:t>. hello?</w:t>
+      </w:r>
+    </w:p>
+    <w:p/>
+    <w:p>
+      <w:r>
+        <w:tab/>
+      </w:r>
+      <w:proofErr w:type="spellStart"/>
+      <w:r>
+        <w:t>Riftna</w:t>
+      </w:r>
+      <w:proofErr w:type="spellEnd"/>
+    </w:p>
+    <w:p>
+      <w:r>
+        <w:t>Jeez what is wron</w:t>
+      </w:r>
+      <w:r>
+        <w:t xml:space="preserve">g with you! Can’t you keep quiet </w:t>
+      </w:r>
+      <w:proofErr w:type="spellStart"/>
+      <w:r>
+        <w:t>Im</w:t>
+      </w:r>
+      <w:proofErr w:type="spellEnd"/>
+      <w:r>
+        <w:t xml:space="preserve"> busy here. So, what is it?</w:t>
+      </w:r>
+    </w:p>
+    <w:p/>
+    <w:p>
+      <w:r>
+        <w:tab/>
+      </w:r>
+      <w:proofErr w:type="spellStart"/>
+      <w:r>
+        <w:t>NeoRoy</w:t>
+      </w:r>
+      <w:proofErr w:type="spellEnd"/>
+    </w:p>
+    <w:p>
+      <w:r>
+        <w:rPr>
+          <w:noProof/>
+        </w:rPr>
+        <w:drawing>
+          <wp:inline distT="0" distB="0" distL="0" distR="0" wp14:anchorId="4D765B40" wp14:editId="50979269">
+            <wp:extent cx="236220" cy="236220"/>
+            <wp:effectExtent l="0" t="0" r="0" b="0"/>
+            <wp:docPr id="2" name="Picture 2" descr="Image result for sweat emoticon"/>
+            <wp:cNvGraphicFramePr>
+              <a:graphicFrameLocks xmlns:a="http://schemas.openxmlformats.org/drawingml/2006/main" noChangeAspect="1"/>
+            </wp:cNvGraphicFramePr>
+            <a:graphic xmlns:a="http://schemas.openxmlformats.org/drawingml/2006/main">
+              <a:graphicData uri="http://schemas.openxmlformats.org/drawingml/2006/picture">
+                <pic:pic xmlns:pic="http://schemas.openxmlformats.org/drawingml/2006/picture">
+                  <pic:nvPicPr>
+                    <pic:cNvPr id="0" name="Picture 1" descr="Image result for sweat emoticon"/>
+                    <pic:cNvPicPr>
+                      <a:picLocks noChangeAspect="1" noChangeArrowheads="1"/>
+                    </pic:cNvPicPr>
+                  </pic:nvPicPr>
+                  <pic:blipFill>
+                    <a:blip r:embed="rId4" cstate="print">
+                      <a:extLst>
+                        <a:ext uri="{28A0092B-C50C-407E-A947-70E740481C1C}">
+                          <a14:useLocalDpi xmlns:a14="http://schemas.microsoft.com/office/drawing/2010/main" val="0"/>
+                        </a:ext>
+                      </a:extLst>
+                    </a:blip>
+                    <a:srcRect/>
+                    <a:stretch>
+                      <a:fillRect/>
+                    </a:stretch>
+                  </pic:blipFill>
+                  <pic:spPr bwMode="auto">
+                    <a:xfrm flipH="1">
+                      <a:off x="0" y="0"/>
+                      <a:ext cx="236220" cy="236220"/>
+                    </a:xfrm>
+                    <a:prstGeom prst="rect">
+                      <a:avLst/>
+                    </a:prstGeom>
+                    <a:noFill/>
+                    <a:ln>
+                      <a:noFill/>
+                    </a:ln>
+                  </pic:spPr>
+                </pic:pic>
+              </a:graphicData>
+            </a:graphic>
+          </wp:inline>
+        </w:drawing>
+      </w:r>
+      <w:r>
+        <w:t xml:space="preserve">you know I am the leader of this team… Anyhow I was wonder if you wanted to join us for some BBQ, there will be lots of fireworks, it will be a blast. </w:t>
+      </w:r>
+    </w:p>
+    <w:p/>
+    <w:p>
+      <w:r>
+        <w:tab/>
+      </w:r>
+      <w:proofErr w:type="spellStart"/>
+      <w:r>
+        <w:t>Riftna</w:t>
+      </w:r>
+      <w:proofErr w:type="spellEnd"/>
+    </w:p>
+    <w:p>
+      <w:r>
+        <w:t>Not interested. (goes back to inventory)</w:t>
+      </w:r>
+    </w:p>
+    <w:p>
+      <w:r>
+        <w:tab/>
+      </w:r>
+    </w:p>
+    <w:p>
+      <w:r>
+        <w:tab/>
+      </w:r>
+      <w:proofErr w:type="spellStart"/>
+      <w:r>
+        <w:t>NeoRoy</w:t>
+      </w:r>
+      <w:proofErr w:type="spellEnd"/>
+    </w:p>
+    <w:p>
+      <w:r>
+        <w:t>Oh, come on, are you telling me that food and fireworks doesn’t interest you.</w:t>
+      </w:r>
+    </w:p>
+    <w:p/>
+    <w:p>
+      <w:r>
+        <w:tab/>
+      </w:r>
+      <w:proofErr w:type="spellStart"/>
+      <w:r>
+        <w:t>Riftna</w:t>
+      </w:r>
+      <w:proofErr w:type="spellEnd"/>
+      <w:r>
+        <w:t xml:space="preserve"> </w:t>
+      </w:r>
+    </w:p>
+    <w:p>
+      <w:r>
+        <w:t>That is correct.</w:t>
+      </w:r>
+    </w:p>
+    <w:p/>
+    <w:p>
+      <w:r>
+        <w:tab/>
+      </w:r>
+      <w:proofErr w:type="spellStart"/>
+      <w:r>
+        <w:t>NeoRoy</w:t>
+      </w:r>
+      <w:proofErr w:type="spellEnd"/>
+    </w:p>
+    <w:p>
+      <w:r>
+        <w:t xml:space="preserve">Sigh </w:t>
+      </w:r>
+      <w:r>
+        <w:t>“</w:t>
+      </w:r>
+      <w:r>
+        <w:t xml:space="preserve">well how about if I tell you the whereabouts of </w:t>
+      </w:r>
+      <w:r>
+        <w:t>some hidden items if you attend”</w:t>
+      </w:r>
+      <w:bookmarkStart w:id="0" w:name="_GoBack"/>
+      <w:bookmarkEnd w:id="0"/>
+    </w:p>
+    <w:p/>
+    <w:p>
+      <w:r>
+        <w:tab/>
+      </w:r>
+      <w:proofErr w:type="spellStart"/>
+      <w:r>
+        <w:t>Riftna</w:t>
+      </w:r>
+      <w:proofErr w:type="spellEnd"/>
+    </w:p>
+    <w:p>
+      <w:r>
+        <w:t>(close inventory) ………. Well</w:t>
+      </w:r>
+      <w:r>
+        <w:t>,</w:t>
+      </w:r>
+      <w:r>
+        <w:t xml:space="preserve"> I suddenly feel like watching some fireworks.</w:t>
+      </w:r>
+    </w:p>
+    <w:p>
+      <w:r>
+        <w:tab/>
+      </w:r>
+    </w:p>
+    <w:p>
+      <w:r>
+        <w:tab/>
+      </w:r>
+      <w:proofErr w:type="spellStart"/>
+      <w:r>
+        <w:t>NeoRoy</w:t>
+      </w:r>
+      <w:proofErr w:type="spellEnd"/>
+    </w:p>
+    <w:p>
+      <w:r>
+        <w:t>“really yay hooray lets go tell the others”</w:t>
+      </w:r>
+    </w:p>
+    <w:p/>
+    <w:p>
+      <w:pPr>
+        <w:ind w:firstLine="720"/>
+      </w:pPr>
+      <w:proofErr w:type="spellStart"/>
+      <w:r>
+        <w:t>Riftna</w:t>
+      </w:r>
+      <w:proofErr w:type="spellEnd"/>
+    </w:p>
+    <w:p>
+      <w:r>
+        <w:t>Sigh “I hope I don’t regret this”</w:t>
+      </w:r>
+    </w:p>
     <w:sectPr>
       <w:pgSz w:w="12240" w:h="15840"/>
       <w:pgMar w:top="1440" w:right="1440" w:bottom="1440" w:left="1440" w:header="720" w:footer="720" w:gutter="0"/>
